--- a/STA380_Homework2_Aldrich_Charles/STA380_Homework2_Charles_Z_Aldrich.docx
+++ b/STA380_Homework2_Aldrich_Charles/STA380_Homework2_Charles_Z_Aldrich.docx
@@ -37,16 +37,16 @@
           <w:noProof/>
         </w:rPr>
         <w:drawing>
-          <wp:anchor distT="0" distB="0" distL="114300" distR="114300" simplePos="0" relativeHeight="251661824" behindDoc="0" locked="0" layoutInCell="1" allowOverlap="1" wp14:anchorId="29E35031" wp14:editId="1088435E">
+          <wp:anchor distT="0" distB="0" distL="114300" distR="114300" simplePos="0" relativeHeight="251661824" behindDoc="0" locked="0" layoutInCell="1" allowOverlap="1" wp14:anchorId="0A8A9C05" wp14:editId="02902C09">
             <wp:simplePos x="0" y="0"/>
             <wp:positionH relativeFrom="column">
-              <wp:posOffset>-478790</wp:posOffset>
+              <wp:posOffset>-642802</wp:posOffset>
             </wp:positionH>
             <wp:positionV relativeFrom="paragraph">
-              <wp:posOffset>622572</wp:posOffset>
+              <wp:posOffset>491762</wp:posOffset>
             </wp:positionV>
-            <wp:extent cx="6896735" cy="5507990"/>
-            <wp:effectExtent l="0" t="0" r="0" b="0"/>
+            <wp:extent cx="7264400" cy="5801995"/>
+            <wp:effectExtent l="0" t="0" r="0" b="8255"/>
             <wp:wrapTopAndBottom/>
             <wp:docPr id="2" name="Picture 2"/>
             <wp:cNvGraphicFramePr>
@@ -74,7 +74,7 @@
                   <pic:spPr>
                     <a:xfrm>
                       <a:off x="0" y="0"/>
-                      <a:ext cx="6896735" cy="5507990"/>
+                      <a:ext cx="7264400" cy="5801995"/>
                     </a:xfrm>
                     <a:prstGeom prst="rect">
                       <a:avLst/>
@@ -95,8 +95,6 @@
       <w:r>
         <w:t>Problem 1: Flights at ABIA</w:t>
       </w:r>
-      <w:bookmarkStart w:id="1" w:name="_GoBack"/>
-      <w:bookmarkEnd w:id="1"/>
     </w:p>
     <w:p/>
     <w:p>
@@ -115,8 +113,8 @@
       <w:pPr>
         <w:pStyle w:val="Heading2"/>
       </w:pPr>
-      <w:bookmarkStart w:id="2" w:name="problem-2-author-attribution"/>
-      <w:bookmarkEnd w:id="2"/>
+      <w:bookmarkStart w:id="1" w:name="problem-2-author-attribution"/>
+      <w:bookmarkEnd w:id="1"/>
       <w:r>
         <w:t>Problem 2: Author Attribut</w:t>
       </w:r>
@@ -128,8 +126,8 @@
       <w:pPr>
         <w:pStyle w:val="Heading4"/>
       </w:pPr>
-      <w:bookmarkStart w:id="3" w:name="naive-bayes-accuracy-prediction"/>
-      <w:bookmarkEnd w:id="3"/>
+      <w:bookmarkStart w:id="2" w:name="naive-bayes-accuracy-prediction"/>
+      <w:bookmarkEnd w:id="2"/>
       <w:r>
         <w:t>Naive Bayes Accuracy Prediction</w:t>
       </w:r>
@@ -311,8 +309,8 @@
       <w:pPr>
         <w:pStyle w:val="Heading4"/>
       </w:pPr>
-      <w:bookmarkStart w:id="4" w:name="random-forests-prediction"/>
-      <w:bookmarkEnd w:id="4"/>
+      <w:bookmarkStart w:id="3" w:name="random-forests-prediction"/>
+      <w:bookmarkEnd w:id="3"/>
       <w:r>
         <w:lastRenderedPageBreak/>
         <w:t>Random Forests Prediction</w:t>
@@ -498,8 +496,8 @@
       <w:pPr>
         <w:pStyle w:val="Heading2"/>
       </w:pPr>
-      <w:bookmarkStart w:id="5" w:name="problem-3-practice-with-association-rule"/>
-      <w:bookmarkEnd w:id="5"/>
+      <w:bookmarkStart w:id="4" w:name="problem-3-practice-with-association-rule"/>
+      <w:bookmarkEnd w:id="4"/>
       <w:r>
         <w:t>Problem 3: Practice with Association Rule Mining</w:t>
       </w:r>
@@ -714,8 +712,8 @@
       <w:pPr>
         <w:pStyle w:val="Heading4"/>
       </w:pPr>
-      <w:bookmarkStart w:id="6" w:name="readout-with-lift-5"/>
-      <w:bookmarkEnd w:id="6"/>
+      <w:bookmarkStart w:id="5" w:name="readout-with-lift-5"/>
+      <w:bookmarkEnd w:id="5"/>
       <w:r>
         <w:t>Readout with Lift &gt; 5:</w:t>
       </w:r>
@@ -878,14 +876,14 @@
         <w:rPr>
           <w:rStyle w:val="VerbatimChar"/>
         </w:rPr>
-        <w:t xml:space="preserve">       =&gt; {flour}           0.001895921 0.08708709  </w:t>
+        <w:t xml:space="preserve">       =&gt; {flour}           0.001895921 0.08708709  7.78996</w:t>
       </w:r>
       <w:r>
         <w:rPr>
           <w:rStyle w:val="VerbatimChar"/>
         </w:rPr>
         <w:lastRenderedPageBreak/>
-        <w:t>7.789965</w:t>
+        <w:t>5</w:t>
       </w:r>
       <w:r>
         <w:br/>
@@ -1053,8 +1051,8 @@
       <w:pPr>
         <w:pStyle w:val="Heading4"/>
       </w:pPr>
-      <w:bookmarkStart w:id="7" w:name="readout-with-confidence-0.4"/>
-      <w:bookmarkEnd w:id="7"/>
+      <w:bookmarkStart w:id="6" w:name="readout-with-confidence-0.4"/>
+      <w:bookmarkEnd w:id="6"/>
       <w:r>
         <w:t>Readout with Confidence &gt; 0.4</w:t>
       </w:r>
@@ -1175,14 +1173,14 @@
         <w:rPr>
           <w:rStyle w:val="VerbatimChar"/>
         </w:rPr>
-        <w:t xml:space="preserve">##     onions}           =&gt; {other vegetables} 0.001111402  0.4594595  </w:t>
+        <w:t>##     onions}           =&gt; {other vegetables} 0.001111402  0.4594595  3.6930</w:t>
       </w:r>
       <w:r>
         <w:rPr>
           <w:rStyle w:val="VerbatimChar"/>
         </w:rPr>
         <w:lastRenderedPageBreak/>
-        <w:t>3.693059</w:t>
+        <w:t>59</w:t>
       </w:r>
       <w:r>
         <w:br/>
@@ -1250,6 +1248,8 @@
         </w:rPr>
         <w:t>##     curd}             =&gt; {whole milk}       0.001242155  0.4318182  2.628369</w:t>
       </w:r>
+      <w:bookmarkStart w:id="7" w:name="_GoBack"/>
+      <w:bookmarkEnd w:id="7"/>
       <w:r>
         <w:br/>
       </w:r>
